--- a/CA2 Group Submission Template.docx
+++ b/CA2 Group Submission Template.docx
@@ -31,6 +31,13 @@
         </w:rPr>
         <w:t xml:space="preserve">Class: </w:t>
       </w:r>
+      <w:r>
+        <w:rPr>
+          <w:b/>
+          <w:u w:val="single"/>
+        </w:rPr>
+        <w:t>DIT 2B21</w:t>
+      </w:r>
     </w:p>
     <w:p>
       <w:pPr>
@@ -46,6 +53,13 @@
         </w:rPr>
         <w:t xml:space="preserve">Group No: </w:t>
       </w:r>
+      <w:r>
+        <w:rPr>
+          <w:b/>
+          <w:u w:val="single"/>
+        </w:rPr>
+        <w:t>3</w:t>
+      </w:r>
     </w:p>
     <w:p>
       <w:pPr>
@@ -60,6 +74,13 @@
           <w:u w:val="single"/>
         </w:rPr>
         <w:t xml:space="preserve">Group Members:  </w:t>
+      </w:r>
+      <w:r>
+        <w:rPr>
+          <w:b/>
+          <w:u w:val="single"/>
+        </w:rPr>
+        <w:t>Matthew, Nicholas, JiaShun</w:t>
       </w:r>
     </w:p>
     <w:tbl>
@@ -126,6 +147,13 @@
                 <w:u w:val="single"/>
               </w:rPr>
             </w:pPr>
+            <w:r>
+              <w:rPr>
+                <w:b/>
+                <w:u w:val="single"/>
+              </w:rPr>
+              <w:t>P2129343</w:t>
+            </w:r>
           </w:p>
         </w:tc>
         <w:tc>
@@ -139,6 +167,55 @@
                 <w:u w:val="single"/>
               </w:rPr>
             </w:pPr>
+            <w:r>
+              <w:rPr>
+                <w:b/>
+                <w:u w:val="single"/>
+              </w:rPr>
+              <w:t>Matthew Lim</w:t>
+            </w:r>
+          </w:p>
+        </w:tc>
+      </w:tr>
+      <w:tr>
+        <w:tc>
+          <w:tcPr>
+            <w:tcW w:w="4508" w:type="dxa"/>
+          </w:tcPr>
+          <w:p>
+            <w:pPr>
+              <w:rPr>
+                <w:b/>
+                <w:u w:val="single"/>
+              </w:rPr>
+            </w:pPr>
+            <w:r>
+              <w:rPr>
+                <w:b/>
+                <w:u w:val="single"/>
+              </w:rPr>
+              <w:t>P2026424</w:t>
+            </w:r>
+          </w:p>
+        </w:tc>
+        <w:tc>
+          <w:tcPr>
+            <w:tcW w:w="4508" w:type="dxa"/>
+          </w:tcPr>
+          <w:p>
+            <w:pPr>
+              <w:rPr>
+                <w:b/>
+                <w:u w:val="single"/>
+              </w:rPr>
+            </w:pPr>
+            <w:r>
+              <w:rPr>
+                <w:b/>
+                <w:u w:val="single"/>
+              </w:rPr>
+              <w:t>Nicholas</w:t>
+            </w:r>
           </w:p>
         </w:tc>
       </w:tr>
@@ -167,34 +244,13 @@
                 <w:u w:val="single"/>
               </w:rPr>
             </w:pPr>
-          </w:p>
-        </w:tc>
-      </w:tr>
-      <w:tr>
-        <w:tc>
-          <w:tcPr>
-            <w:tcW w:w="4508" w:type="dxa"/>
-          </w:tcPr>
-          <w:p>
-            <w:pPr>
+            <w:r>
               <w:rPr>
                 <w:b/>
                 <w:u w:val="single"/>
               </w:rPr>
-            </w:pPr>
-          </w:p>
-        </w:tc>
-        <w:tc>
-          <w:tcPr>
-            <w:tcW w:w="4508" w:type="dxa"/>
-          </w:tcPr>
-          <w:p>
-            <w:pPr>
-              <w:rPr>
-                <w:b/>
-                <w:u w:val="single"/>
-              </w:rPr>
-            </w:pPr>
+              <w:t>JiaShun</w:t>
+            </w:r>
           </w:p>
         </w:tc>
       </w:tr>
@@ -309,202 +365,48 @@
                 <w:szCs w:val="24"/>
               </w:rPr>
             </w:pPr>
-          </w:p>
-          <w:p>
-            <w:pPr>
-              <w:tabs>
-                <w:tab w:val="left" w:pos="637"/>
-                <w:tab w:val="left" w:pos="638"/>
-                <w:tab w:val="right" w:pos="9185"/>
-              </w:tabs>
+            <w:r>
               <w:rPr>
                 <w:rFonts w:cstheme="minorHAnsi"/>
                 <w:sz w:val="24"/>
                 <w:szCs w:val="24"/>
               </w:rPr>
-            </w:pPr>
-          </w:p>
-          <w:p>
-            <w:pPr>
-              <w:tabs>
-                <w:tab w:val="left" w:pos="637"/>
-                <w:tab w:val="left" w:pos="638"/>
-                <w:tab w:val="right" w:pos="9185"/>
-              </w:tabs>
-              <w:rPr>
-                <w:rFonts w:cstheme="minorHAnsi"/>
-                <w:sz w:val="24"/>
-                <w:szCs w:val="24"/>
-              </w:rPr>
-            </w:pPr>
-          </w:p>
-          <w:p>
-            <w:pPr>
-              <w:tabs>
-                <w:tab w:val="left" w:pos="637"/>
-                <w:tab w:val="left" w:pos="638"/>
-                <w:tab w:val="right" w:pos="9185"/>
-              </w:tabs>
-              <w:rPr>
-                <w:rFonts w:cstheme="minorHAnsi"/>
-                <w:sz w:val="24"/>
-                <w:szCs w:val="24"/>
-              </w:rPr>
-            </w:pPr>
-          </w:p>
-          <w:p>
-            <w:pPr>
-              <w:tabs>
-                <w:tab w:val="left" w:pos="637"/>
-                <w:tab w:val="left" w:pos="638"/>
-                <w:tab w:val="right" w:pos="9185"/>
-              </w:tabs>
-              <w:rPr>
-                <w:rFonts w:cstheme="minorHAnsi"/>
-                <w:sz w:val="24"/>
-                <w:szCs w:val="24"/>
-              </w:rPr>
-            </w:pPr>
-          </w:p>
-          <w:p>
-            <w:pPr>
-              <w:tabs>
-                <w:tab w:val="left" w:pos="637"/>
-                <w:tab w:val="left" w:pos="638"/>
-                <w:tab w:val="right" w:pos="9185"/>
-              </w:tabs>
-              <w:rPr>
-                <w:rFonts w:cstheme="minorHAnsi"/>
-                <w:sz w:val="24"/>
-                <w:szCs w:val="24"/>
-              </w:rPr>
-            </w:pPr>
-          </w:p>
-          <w:p>
-            <w:pPr>
-              <w:tabs>
-                <w:tab w:val="left" w:pos="637"/>
-                <w:tab w:val="left" w:pos="638"/>
-                <w:tab w:val="right" w:pos="9185"/>
-              </w:tabs>
-              <w:rPr>
-                <w:rFonts w:cstheme="minorHAnsi"/>
-                <w:sz w:val="24"/>
-                <w:szCs w:val="24"/>
-              </w:rPr>
-            </w:pPr>
-          </w:p>
-          <w:p>
-            <w:pPr>
-              <w:tabs>
-                <w:tab w:val="left" w:pos="637"/>
-                <w:tab w:val="left" w:pos="638"/>
-                <w:tab w:val="right" w:pos="9185"/>
-              </w:tabs>
-              <w:rPr>
-                <w:rFonts w:cstheme="minorHAnsi"/>
-                <w:sz w:val="24"/>
-                <w:szCs w:val="24"/>
-              </w:rPr>
-            </w:pPr>
-          </w:p>
-          <w:p>
-            <w:pPr>
-              <w:tabs>
-                <w:tab w:val="left" w:pos="637"/>
-                <w:tab w:val="left" w:pos="638"/>
-                <w:tab w:val="right" w:pos="9185"/>
-              </w:tabs>
-              <w:rPr>
-                <w:rFonts w:cstheme="minorHAnsi"/>
-                <w:sz w:val="24"/>
-                <w:szCs w:val="24"/>
-              </w:rPr>
-            </w:pPr>
-          </w:p>
-          <w:p>
-            <w:pPr>
-              <w:tabs>
-                <w:tab w:val="left" w:pos="637"/>
-                <w:tab w:val="left" w:pos="638"/>
-                <w:tab w:val="right" w:pos="9185"/>
-              </w:tabs>
-              <w:rPr>
-                <w:rFonts w:cstheme="minorHAnsi"/>
-                <w:sz w:val="24"/>
-                <w:szCs w:val="24"/>
-              </w:rPr>
-            </w:pPr>
-          </w:p>
-          <w:p>
-            <w:pPr>
-              <w:tabs>
-                <w:tab w:val="left" w:pos="637"/>
-                <w:tab w:val="left" w:pos="638"/>
-                <w:tab w:val="right" w:pos="9185"/>
-              </w:tabs>
-              <w:rPr>
-                <w:rFonts w:cstheme="minorHAnsi"/>
-                <w:sz w:val="24"/>
-                <w:szCs w:val="24"/>
-              </w:rPr>
-            </w:pPr>
-          </w:p>
-          <w:p>
-            <w:pPr>
-              <w:tabs>
-                <w:tab w:val="left" w:pos="637"/>
-                <w:tab w:val="left" w:pos="638"/>
-                <w:tab w:val="right" w:pos="9185"/>
-              </w:tabs>
-              <w:rPr>
-                <w:rFonts w:cstheme="minorHAnsi"/>
-                <w:sz w:val="24"/>
-                <w:szCs w:val="24"/>
-              </w:rPr>
-            </w:pPr>
-          </w:p>
-          <w:p>
-            <w:pPr>
-              <w:tabs>
-                <w:tab w:val="left" w:pos="637"/>
-                <w:tab w:val="left" w:pos="638"/>
-                <w:tab w:val="right" w:pos="9185"/>
-              </w:tabs>
-              <w:rPr>
-                <w:rFonts w:cstheme="minorHAnsi"/>
-                <w:sz w:val="24"/>
-                <w:szCs w:val="24"/>
-              </w:rPr>
-            </w:pPr>
-          </w:p>
-          <w:p>
-            <w:pPr>
-              <w:tabs>
-                <w:tab w:val="left" w:pos="637"/>
-                <w:tab w:val="left" w:pos="638"/>
-                <w:tab w:val="right" w:pos="9185"/>
-              </w:tabs>
-              <w:rPr>
-                <w:rFonts w:cstheme="minorHAnsi"/>
-                <w:sz w:val="24"/>
-                <w:szCs w:val="24"/>
-              </w:rPr>
-            </w:pPr>
-          </w:p>
-          <w:p>
-            <w:pPr>
-              <w:tabs>
-                <w:tab w:val="left" w:pos="637"/>
-                <w:tab w:val="left" w:pos="638"/>
-                <w:tab w:val="right" w:pos="9185"/>
-              </w:tabs>
-              <w:rPr>
-                <w:rFonts w:cstheme="minorHAnsi"/>
-                <w:sz w:val="24"/>
-                <w:szCs w:val="24"/>
-              </w:rPr>
-            </w:pPr>
+              <w:drawing>
+                <wp:inline distT="0" distB="0" distL="0" distR="0" wp14:anchorId="46BF73EC" wp14:editId="39CEF702">
+                  <wp:extent cx="5731510" cy="3223895"/>
+                  <wp:effectExtent l="0" t="0" r="2540" b="0"/>
+                  <wp:docPr id="1" name="Picture 1"/>
+                  <wp:cNvGraphicFramePr>
+                    <a:graphicFrameLocks xmlns:a="http://schemas.openxmlformats.org/drawingml/2006/main" noChangeAspect="1"/>
+                  </wp:cNvGraphicFramePr>
+                  <a:graphic xmlns:a="http://schemas.openxmlformats.org/drawingml/2006/main">
+                    <a:graphicData uri="http://schemas.openxmlformats.org/drawingml/2006/picture">
+                      <pic:pic xmlns:pic="http://schemas.openxmlformats.org/drawingml/2006/picture">
+                        <pic:nvPicPr>
+                          <pic:cNvPr id="1" name=""/>
+                          <pic:cNvPicPr/>
+                        </pic:nvPicPr>
+                        <pic:blipFill>
+                          <a:blip r:embed="rId10"/>
+                          <a:stretch>
+                            <a:fillRect/>
+                          </a:stretch>
+                        </pic:blipFill>
+                        <pic:spPr>
+                          <a:xfrm>
+                            <a:off x="0" y="0"/>
+                            <a:ext cx="5731510" cy="3223895"/>
+                          </a:xfrm>
+                          <a:prstGeom prst="rect">
+                            <a:avLst/>
+                          </a:prstGeom>
+                        </pic:spPr>
+                      </pic:pic>
+                    </a:graphicData>
+                  </a:graphic>
+                </wp:inline>
+              </w:drawing>
+            </w:r>
           </w:p>
           <w:p>
             <w:pPr>
@@ -769,7 +671,6 @@
           <w:sz w:val="24"/>
           <w:szCs w:val="24"/>
         </w:rPr>
-        <w:lastRenderedPageBreak/>
         <w:t>Queries explanation</w:t>
       </w:r>
     </w:p>

--- a/CA2 Group Submission Template.docx
+++ b/CA2 Group Submission Template.docx
@@ -231,6 +231,13 @@
                 <w:u w:val="single"/>
               </w:rPr>
             </w:pPr>
+            <w:r>
+              <w:rPr>
+                <w:b/>
+                <w:u w:val="single"/>
+              </w:rPr>
+              <w:t>P2045399</w:t>
+            </w:r>
           </w:p>
         </w:tc>
         <w:tc>
@@ -6547,6 +6554,7 @@
     <w:lsdException w:name="HTML Sample" w:semiHidden="1" w:unhideWhenUsed="1"/>
     <w:lsdException w:name="HTML Typewriter" w:semiHidden="1" w:unhideWhenUsed="1"/>
     <w:lsdException w:name="HTML Variable" w:semiHidden="1" w:unhideWhenUsed="1"/>
+    <w:lsdException w:name="Normal Table" w:semiHidden="1" w:unhideWhenUsed="1"/>
     <w:lsdException w:name="annotation subject" w:semiHidden="1" w:unhideWhenUsed="1"/>
     <w:lsdException w:name="No List" w:semiHidden="1" w:unhideWhenUsed="1"/>
     <w:lsdException w:name="Outline List 1" w:semiHidden="1" w:unhideWhenUsed="1"/>
@@ -6589,8 +6597,11 @@
     <w:lsdException w:name="Table Contemporary" w:semiHidden="1" w:unhideWhenUsed="1"/>
     <w:lsdException w:name="Table Elegant" w:semiHidden="1" w:unhideWhenUsed="1"/>
     <w:lsdException w:name="Table Professional" w:semiHidden="1" w:unhideWhenUsed="1"/>
+    <w:lsdException w:name="Table Subtle 1" w:semiHidden="1" w:unhideWhenUsed="1"/>
     <w:lsdException w:name="Table Subtle 2" w:semiHidden="1" w:unhideWhenUsed="1"/>
     <w:lsdException w:name="Table Web 1" w:semiHidden="1" w:unhideWhenUsed="1"/>
+    <w:lsdException w:name="Table Web 2" w:semiHidden="1" w:unhideWhenUsed="1"/>
+    <w:lsdException w:name="Table Web 3" w:semiHidden="1" w:unhideWhenUsed="1"/>
     <w:lsdException w:name="Balloon Text" w:semiHidden="1" w:unhideWhenUsed="1"/>
     <w:lsdException w:name="Table Grid" w:uiPriority="39"/>
     <w:lsdException w:name="Table Theme" w:semiHidden="1" w:unhideWhenUsed="1"/>
@@ -7389,12 +7400,6 @@
 </file>
 
 <file path=customXml/item2.xml><?xml version="1.0" encoding="utf-8"?>
-<p:properties xmlns:p="http://schemas.microsoft.com/office/2006/metadata/properties" xmlns:xsi="http://www.w3.org/2001/XMLSchema-instance" xmlns:pc="http://schemas.microsoft.com/office/infopath/2007/PartnerControls">
-  <documentManagement/>
-</p:properties>
-</file>
-
-<file path=customXml/item3.xml><?xml version="1.0" encoding="utf-8"?>
 <ct:contentTypeSchema xmlns:ct="http://schemas.microsoft.com/office/2006/metadata/contentType" xmlns:ma="http://schemas.microsoft.com/office/2006/metadata/properties/metaAttributes" ct:_="" ma:_="" ma:contentTypeName="Document" ma:contentTypeID="0x010100C8949F10E902964387F3FC0FAFDD3733" ma:contentTypeVersion="4" ma:contentTypeDescription="Create a new document." ma:contentTypeScope="" ma:versionID="f97f75b271733d86bd5ce80139a0b0c2">
   <xsd:schema xmlns:xsd="http://www.w3.org/2001/XMLSchema" xmlns:xs="http://www.w3.org/2001/XMLSchema" xmlns:p="http://schemas.microsoft.com/office/2006/metadata/properties" xmlns:ns2="4669478b-ecd4-41a6-810b-55ece70d8990" targetNamespace="http://schemas.microsoft.com/office/2006/metadata/properties" ma:root="true" ma:fieldsID="269d649f436456953134a84e62b91b87" ns2:_="">
     <xsd:import namespace="4669478b-ecd4-41a6-810b-55ece70d8990"/>
@@ -7540,6 +7545,12 @@
 </ct:contentTypeSchema>
 </file>
 
+<file path=customXml/item3.xml><?xml version="1.0" encoding="utf-8"?>
+<p:properties xmlns:p="http://schemas.microsoft.com/office/2006/metadata/properties" xmlns:xsi="http://www.w3.org/2001/XMLSchema-instance" xmlns:pc="http://schemas.microsoft.com/office/infopath/2007/PartnerControls">
+  <documentManagement/>
+</p:properties>
+</file>
+
 <file path=customXml/itemProps1.xml><?xml version="1.0" encoding="utf-8"?>
 <ds:datastoreItem xmlns:ds="http://schemas.openxmlformats.org/officeDocument/2006/customXml" ds:itemID="{3435D645-1E67-4FC5-B5C7-B309B3229D54}">
   <ds:schemaRefs>
@@ -7549,15 +7560,6 @@
 </file>
 
 <file path=customXml/itemProps2.xml><?xml version="1.0" encoding="utf-8"?>
-<ds:datastoreItem xmlns:ds="http://schemas.openxmlformats.org/officeDocument/2006/customXml" ds:itemID="{EB5F5482-2D47-46A6-ADF9-F4A7638E4E78}">
-  <ds:schemaRefs>
-    <ds:schemaRef ds:uri="http://schemas.microsoft.com/office/2006/metadata/properties"/>
-    <ds:schemaRef ds:uri="http://schemas.microsoft.com/office/infopath/2007/PartnerControls"/>
-  </ds:schemaRefs>
-</ds:datastoreItem>
-</file>
-
-<file path=customXml/itemProps3.xml><?xml version="1.0" encoding="utf-8"?>
 <ds:datastoreItem xmlns:ds="http://schemas.openxmlformats.org/officeDocument/2006/customXml" ds:itemID="{B71C977F-09BB-42E7-B2D3-3958CB921C73}">
   <ds:schemaRefs>
     <ds:schemaRef ds:uri="http://schemas.microsoft.com/office/2006/metadata/contentType"/>
@@ -7573,4 +7575,13 @@
     <ds:schemaRef ds:uri="http://schemas.microsoft.com/internal/obd"/>
   </ds:schemaRefs>
 </ds:datastoreItem>
+</file>
+
+<file path=customXml/itemProps3.xml><?xml version="1.0" encoding="utf-8"?>
+<ds:datastoreItem xmlns:ds="http://schemas.openxmlformats.org/officeDocument/2006/customXml" ds:itemID="{EB5F5482-2D47-46A6-ADF9-F4A7638E4E78}">
+  <ds:schemaRefs>
+    <ds:schemaRef ds:uri="http://schemas.microsoft.com/office/2006/metadata/properties"/>
+    <ds:schemaRef ds:uri="http://schemas.microsoft.com/office/infopath/2007/PartnerControls"/>
+  </ds:schemaRefs>
+</ds:datastoreItem>
 </file>